--- a/DATA/HTTP STATUS CODES.docx
+++ b/DATA/HTTP STATUS CODES.docx
@@ -39,16 +39,16 @@
       <w:pPr>
         <w:pStyle w:val="PlainText"/>
         <w:rPr>
-          <w:rFonts w:ascii="Courier New" w:hAnsi="Courier New" w:cs="Courier New"/>
-          <w:b/>
-          <w:bCs/>
-          <w:sz w:val="24"/>
-          <w:szCs w:val="24"/>
-        </w:rPr>
-      </w:pPr>
-      <w:r>
-        <w:rPr>
-          <w:rFonts w:ascii="Courier New" w:hAnsi="Courier New" w:cs="Courier New"/>
+          <w:rFonts w:asciiTheme="minorHAnsi" w:hAnsiTheme="minorHAnsi" w:cstheme="minorHAnsi"/>
+          <w:b/>
+          <w:bCs/>
+          <w:sz w:val="24"/>
+          <w:szCs w:val="24"/>
+        </w:rPr>
+      </w:pPr>
+      <w:r>
+        <w:rPr>
+          <w:rFonts w:asciiTheme="minorHAnsi" w:hAnsiTheme="minorHAnsi" w:cstheme="minorHAnsi"/>
           <w:b/>
           <w:bCs/>
           <w:sz w:val="24"/>
@@ -61,28 +61,28 @@
       <w:pPr>
         <w:pStyle w:val="PlainText"/>
         <w:rPr>
-          <w:rFonts w:ascii="Courier New" w:hAnsi="Courier New" w:cs="Courier New"/>
-          <w:b/>
-          <w:bCs/>
-          <w:sz w:val="24"/>
-          <w:szCs w:val="24"/>
-        </w:rPr>
-      </w:pPr>
-    </w:p>
-    <w:p>
-      <w:pPr>
-        <w:pStyle w:val="PlainText"/>
-        <w:rPr>
-          <w:rFonts w:ascii="Courier New" w:hAnsi="Courier New" w:cs="Courier New"/>
-          <w:b/>
-          <w:bCs/>
-          <w:sz w:val="24"/>
-          <w:szCs w:val="24"/>
-        </w:rPr>
-      </w:pPr>
-      <w:r>
-        <w:rPr>
-          <w:rFonts w:ascii="Courier New" w:hAnsi="Courier New" w:cs="Courier New"/>
+          <w:rFonts w:asciiTheme="minorHAnsi" w:hAnsiTheme="minorHAnsi" w:cstheme="minorHAnsi"/>
+          <w:b/>
+          <w:bCs/>
+          <w:sz w:val="24"/>
+          <w:szCs w:val="24"/>
+        </w:rPr>
+      </w:pPr>
+    </w:p>
+    <w:p>
+      <w:pPr>
+        <w:pStyle w:val="PlainText"/>
+        <w:rPr>
+          <w:rFonts w:asciiTheme="minorHAnsi" w:hAnsiTheme="minorHAnsi" w:cstheme="minorHAnsi"/>
+          <w:b/>
+          <w:bCs/>
+          <w:sz w:val="24"/>
+          <w:szCs w:val="24"/>
+        </w:rPr>
+      </w:pPr>
+      <w:r>
+        <w:rPr>
+          <w:rFonts w:asciiTheme="minorHAnsi" w:hAnsiTheme="minorHAnsi" w:cstheme="minorHAnsi"/>
           <w:b/>
           <w:bCs/>
           <w:sz w:val="24"/>
@@ -95,28 +95,28 @@
       <w:pPr>
         <w:pStyle w:val="PlainText"/>
         <w:rPr>
-          <w:rFonts w:ascii="Courier New" w:hAnsi="Courier New" w:cs="Courier New"/>
-          <w:b/>
-          <w:bCs/>
-          <w:sz w:val="24"/>
-          <w:szCs w:val="24"/>
-        </w:rPr>
-      </w:pPr>
-    </w:p>
-    <w:p>
-      <w:pPr>
-        <w:pStyle w:val="PlainText"/>
-        <w:rPr>
-          <w:rFonts w:ascii="Courier New" w:hAnsi="Courier New" w:cs="Courier New"/>
-          <w:b/>
-          <w:bCs/>
-          <w:sz w:val="24"/>
-          <w:szCs w:val="24"/>
-        </w:rPr>
-      </w:pPr>
-      <w:r>
-        <w:rPr>
-          <w:rFonts w:ascii="Courier New" w:hAnsi="Courier New" w:cs="Courier New"/>
+          <w:rFonts w:asciiTheme="minorHAnsi" w:hAnsiTheme="minorHAnsi" w:cstheme="minorHAnsi"/>
+          <w:b/>
+          <w:bCs/>
+          <w:sz w:val="24"/>
+          <w:szCs w:val="24"/>
+        </w:rPr>
+      </w:pPr>
+    </w:p>
+    <w:p>
+      <w:pPr>
+        <w:pStyle w:val="PlainText"/>
+        <w:rPr>
+          <w:rFonts w:asciiTheme="minorHAnsi" w:hAnsiTheme="minorHAnsi" w:cstheme="minorHAnsi"/>
+          <w:b/>
+          <w:bCs/>
+          <w:sz w:val="24"/>
+          <w:szCs w:val="24"/>
+        </w:rPr>
+      </w:pPr>
+      <w:r>
+        <w:rPr>
+          <w:rFonts w:asciiTheme="minorHAnsi" w:hAnsiTheme="minorHAnsi" w:cstheme="minorHAnsi"/>
           <w:b/>
           <w:bCs/>
           <w:sz w:val="24"/>
@@ -126,7 +126,7 @@
       </w:r>
       <w:r>
         <w:rPr>
-          <w:rFonts w:ascii="Courier New" w:hAnsi="Courier New" w:cs="Courier New"/>
+          <w:rFonts w:asciiTheme="minorHAnsi" w:hAnsiTheme="minorHAnsi" w:cstheme="minorHAnsi"/>
           <w:b/>
           <w:bCs/>
           <w:sz w:val="24"/>
@@ -136,7 +136,7 @@
       </w:r>
       <w:r>
         <w:rPr>
-          <w:rFonts w:ascii="Courier New" w:hAnsi="Courier New" w:cs="Courier New"/>
+          <w:rFonts w:asciiTheme="minorHAnsi" w:hAnsiTheme="minorHAnsi" w:cstheme="minorHAnsi"/>
           <w:b/>
           <w:bCs/>
           <w:sz w:val="24"/>
@@ -149,28 +149,28 @@
       <w:pPr>
         <w:pStyle w:val="PlainText"/>
         <w:rPr>
-          <w:rFonts w:ascii="Courier New" w:hAnsi="Courier New" w:cs="Courier New"/>
-          <w:b/>
-          <w:bCs/>
-          <w:sz w:val="24"/>
-          <w:szCs w:val="24"/>
-        </w:rPr>
-      </w:pPr>
-    </w:p>
-    <w:p>
-      <w:pPr>
-        <w:pStyle w:val="PlainText"/>
-        <w:rPr>
-          <w:rFonts w:ascii="Courier New" w:hAnsi="Courier New" w:cs="Courier New"/>
-          <w:b/>
-          <w:bCs/>
-          <w:sz w:val="24"/>
-          <w:szCs w:val="24"/>
-        </w:rPr>
-      </w:pPr>
-      <w:r>
-        <w:rPr>
-          <w:rFonts w:ascii="Courier New" w:hAnsi="Courier New" w:cs="Courier New"/>
+          <w:rFonts w:asciiTheme="minorHAnsi" w:hAnsiTheme="minorHAnsi" w:cstheme="minorHAnsi"/>
+          <w:b/>
+          <w:bCs/>
+          <w:sz w:val="24"/>
+          <w:szCs w:val="24"/>
+        </w:rPr>
+      </w:pPr>
+    </w:p>
+    <w:p>
+      <w:pPr>
+        <w:pStyle w:val="PlainText"/>
+        <w:rPr>
+          <w:rFonts w:asciiTheme="minorHAnsi" w:hAnsiTheme="minorHAnsi" w:cstheme="minorHAnsi"/>
+          <w:b/>
+          <w:bCs/>
+          <w:sz w:val="24"/>
+          <w:szCs w:val="24"/>
+        </w:rPr>
+      </w:pPr>
+      <w:r>
+        <w:rPr>
+          <w:rFonts w:asciiTheme="minorHAnsi" w:hAnsiTheme="minorHAnsi" w:cstheme="minorHAnsi"/>
           <w:b/>
           <w:bCs/>
           <w:sz w:val="24"/>
@@ -183,28 +183,28 @@
       <w:pPr>
         <w:pStyle w:val="PlainText"/>
         <w:rPr>
-          <w:rFonts w:ascii="Courier New" w:hAnsi="Courier New" w:cs="Courier New"/>
-          <w:b/>
-          <w:bCs/>
-          <w:sz w:val="24"/>
-          <w:szCs w:val="24"/>
-        </w:rPr>
-      </w:pPr>
-    </w:p>
-    <w:p>
-      <w:pPr>
-        <w:pStyle w:val="PlainText"/>
-        <w:rPr>
-          <w:rFonts w:ascii="Courier New" w:hAnsi="Courier New" w:cs="Courier New"/>
-          <w:b/>
-          <w:bCs/>
-          <w:sz w:val="24"/>
-          <w:szCs w:val="24"/>
-        </w:rPr>
-      </w:pPr>
-      <w:r>
-        <w:rPr>
-          <w:rFonts w:ascii="Courier New" w:hAnsi="Courier New" w:cs="Courier New"/>
+          <w:rFonts w:asciiTheme="minorHAnsi" w:hAnsiTheme="minorHAnsi" w:cstheme="minorHAnsi"/>
+          <w:b/>
+          <w:bCs/>
+          <w:sz w:val="24"/>
+          <w:szCs w:val="24"/>
+        </w:rPr>
+      </w:pPr>
+    </w:p>
+    <w:p>
+      <w:pPr>
+        <w:pStyle w:val="PlainText"/>
+        <w:rPr>
+          <w:rFonts w:asciiTheme="minorHAnsi" w:hAnsiTheme="minorHAnsi" w:cstheme="minorHAnsi"/>
+          <w:b/>
+          <w:bCs/>
+          <w:sz w:val="24"/>
+          <w:szCs w:val="24"/>
+        </w:rPr>
+      </w:pPr>
+      <w:r>
+        <w:rPr>
+          <w:rFonts w:asciiTheme="minorHAnsi" w:hAnsiTheme="minorHAnsi" w:cstheme="minorHAnsi"/>
           <w:b/>
           <w:bCs/>
           <w:sz w:val="24"/>
@@ -217,28 +217,28 @@
       <w:pPr>
         <w:pStyle w:val="PlainText"/>
         <w:rPr>
-          <w:rFonts w:ascii="Courier New" w:hAnsi="Courier New" w:cs="Courier New"/>
-          <w:b/>
-          <w:bCs/>
-          <w:sz w:val="24"/>
-          <w:szCs w:val="24"/>
-        </w:rPr>
-      </w:pPr>
-    </w:p>
-    <w:p>
-      <w:pPr>
-        <w:pStyle w:val="PlainText"/>
-        <w:rPr>
-          <w:rFonts w:ascii="Courier New" w:hAnsi="Courier New" w:cs="Courier New"/>
-          <w:b/>
-          <w:bCs/>
-          <w:sz w:val="24"/>
-          <w:szCs w:val="24"/>
-        </w:rPr>
-      </w:pPr>
-      <w:r>
-        <w:rPr>
-          <w:rFonts w:ascii="Courier New" w:hAnsi="Courier New" w:cs="Courier New"/>
+          <w:rFonts w:asciiTheme="minorHAnsi" w:hAnsiTheme="minorHAnsi" w:cstheme="minorHAnsi"/>
+          <w:b/>
+          <w:bCs/>
+          <w:sz w:val="24"/>
+          <w:szCs w:val="24"/>
+        </w:rPr>
+      </w:pPr>
+    </w:p>
+    <w:p>
+      <w:pPr>
+        <w:pStyle w:val="PlainText"/>
+        <w:rPr>
+          <w:rFonts w:asciiTheme="minorHAnsi" w:hAnsiTheme="minorHAnsi" w:cstheme="minorHAnsi"/>
+          <w:b/>
+          <w:bCs/>
+          <w:sz w:val="24"/>
+          <w:szCs w:val="24"/>
+        </w:rPr>
+      </w:pPr>
+      <w:r>
+        <w:rPr>
+          <w:rFonts w:asciiTheme="minorHAnsi" w:hAnsiTheme="minorHAnsi" w:cstheme="minorHAnsi"/>
           <w:b/>
           <w:bCs/>
           <w:sz w:val="24"/>
@@ -251,28 +251,28 @@
       <w:pPr>
         <w:pStyle w:val="PlainText"/>
         <w:rPr>
-          <w:rFonts w:ascii="Courier New" w:hAnsi="Courier New" w:cs="Courier New"/>
-          <w:b/>
-          <w:bCs/>
-          <w:sz w:val="24"/>
-          <w:szCs w:val="24"/>
-        </w:rPr>
-      </w:pPr>
-    </w:p>
-    <w:p>
-      <w:pPr>
-        <w:pStyle w:val="PlainText"/>
-        <w:rPr>
-          <w:rFonts w:ascii="Courier New" w:hAnsi="Courier New" w:cs="Courier New"/>
-          <w:b/>
-          <w:bCs/>
-          <w:sz w:val="24"/>
-          <w:szCs w:val="24"/>
-        </w:rPr>
-      </w:pPr>
-      <w:r>
-        <w:rPr>
-          <w:rFonts w:ascii="Courier New" w:hAnsi="Courier New" w:cs="Courier New"/>
+          <w:rFonts w:asciiTheme="minorHAnsi" w:hAnsiTheme="minorHAnsi" w:cstheme="minorHAnsi"/>
+          <w:b/>
+          <w:bCs/>
+          <w:sz w:val="24"/>
+          <w:szCs w:val="24"/>
+        </w:rPr>
+      </w:pPr>
+    </w:p>
+    <w:p>
+      <w:pPr>
+        <w:pStyle w:val="PlainText"/>
+        <w:rPr>
+          <w:rFonts w:asciiTheme="minorHAnsi" w:hAnsiTheme="minorHAnsi" w:cstheme="minorHAnsi"/>
+          <w:b/>
+          <w:bCs/>
+          <w:sz w:val="24"/>
+          <w:szCs w:val="24"/>
+        </w:rPr>
+      </w:pPr>
+      <w:r>
+        <w:rPr>
+          <w:rFonts w:asciiTheme="minorHAnsi" w:hAnsiTheme="minorHAnsi" w:cstheme="minorHAnsi"/>
           <w:b/>
           <w:bCs/>
           <w:sz w:val="24"/>
@@ -285,18 +285,18 @@
       <w:pPr>
         <w:pStyle w:val="PlainText"/>
         <w:rPr>
-          <w:rFonts w:ascii="Courier New" w:hAnsi="Courier New" w:cs="Courier New"/>
-          <w:b/>
-          <w:bCs/>
-          <w:sz w:val="24"/>
-          <w:szCs w:val="24"/>
-        </w:rPr>
-      </w:pPr>
-    </w:p>
-    <w:p>
-      <w:r>
-        <w:rPr>
-          <w:rFonts w:ascii="Courier New" w:hAnsi="Courier New" w:cs="Courier New"/>
+          <w:rFonts w:asciiTheme="minorHAnsi" w:hAnsiTheme="minorHAnsi" w:cstheme="minorHAnsi"/>
+          <w:b/>
+          <w:bCs/>
+          <w:sz w:val="24"/>
+          <w:szCs w:val="24"/>
+        </w:rPr>
+      </w:pPr>
+    </w:p>
+    <w:p>
+      <w:r>
+        <w:rPr>
+          <w:rFonts w:cstheme="minorHAnsi"/>
           <w:b/>
           <w:bCs/>
           <w:sz w:val="24"/>
@@ -306,7 +306,7 @@
       </w:r>
       <w:r>
         <w:rPr>
-          <w:rFonts w:ascii="Courier New" w:hAnsi="Courier New" w:cs="Courier New"/>
+          <w:rFonts w:cstheme="minorHAnsi"/>
           <w:b/>
           <w:bCs/>
           <w:sz w:val="24"/>
@@ -316,7 +316,7 @@
       </w:r>
       <w:r>
         <w:rPr>
-          <w:rFonts w:ascii="Courier New" w:hAnsi="Courier New" w:cs="Courier New"/>
+          <w:rFonts w:cstheme="minorHAnsi"/>
           <w:b/>
           <w:bCs/>
           <w:sz w:val="24"/>
